--- a/2020 Fall/CS/PDM/PZ Cover Letter PDM.docx
+++ b/2020 Fall/CS/PDM/PZ Cover Letter PDM.docx
@@ -63,6 +63,32 @@
     </w:p>
     <w:p>
       <w:pPr>
+        <w:spacing w:after="0"/>
+        <w:rPr>
+          <w:rFonts w:ascii="CMU Sans Serif" w:hAnsi="CMU Sans Serif" w:cs="CMU Sans Serif"/>
+        </w:rPr>
+      </w:pPr>
+      <w:r>
+        <w:rPr>
+          <w:rFonts w:ascii="CMU Sans Serif" w:hAnsi="CMU Sans Serif" w:cs="CMU Sans Serif"/>
+        </w:rPr>
+        <w:t>October 11</w:t>
+      </w:r>
+      <w:r>
+        <w:rPr>
+          <w:rFonts w:ascii="CMU Sans Serif" w:hAnsi="CMU Sans Serif" w:cs="CMU Sans Serif"/>
+        </w:rPr>
+        <w:t>,</w:t>
+      </w:r>
+      <w:r>
+        <w:rPr>
+          <w:rFonts w:ascii="CMU Sans Serif" w:hAnsi="CMU Sans Serif" w:cs="CMU Sans Serif"/>
+        </w:rPr>
+        <w:t xml:space="preserve"> 2020</w:t>
+      </w:r>
+    </w:p>
+    <w:p>
+      <w:pPr>
         <w:spacing w:after="0" w:line="240" w:lineRule="auto"/>
         <w:rPr>
           <w:rFonts w:ascii="CMU Sans Serif" w:eastAsia="Times New Roman" w:hAnsi="CMU Sans Serif" w:cs="CMU Sans Serif"/>
@@ -75,35 +101,31 @@
       <w:pPr>
         <w:spacing w:after="0"/>
         <w:rPr>
-          <w:rFonts w:ascii="CMU Sans Serif" w:hAnsi="CMU Sans Serif" w:cs="CMU Sans Serif"/>
-        </w:rPr>
-      </w:pPr>
-      <w:r>
-        <w:rPr>
-          <w:rFonts w:ascii="CMU Sans Serif" w:hAnsi="CMU Sans Serif" w:cs="CMU Sans Serif"/>
-        </w:rPr>
-        <w:t>October 11</w:t>
-      </w:r>
-      <w:r>
-        <w:rPr>
-          <w:rFonts w:ascii="CMU Sans Serif" w:hAnsi="CMU Sans Serif" w:cs="CMU Sans Serif"/>
-        </w:rPr>
-        <w:t>,</w:t>
-      </w:r>
-      <w:r>
-        <w:rPr>
-          <w:rFonts w:ascii="CMU Sans Serif" w:hAnsi="CMU Sans Serif" w:cs="CMU Sans Serif"/>
-        </w:rPr>
-        <w:t xml:space="preserve"> 2020</w:t>
+          <w:rFonts w:ascii="CMU Sans Serif" w:eastAsia="Times New Roman" w:hAnsi="CMU Sans Serif" w:cs="CMU Sans Serif"/>
+          <w:color w:val="000000"/>
+        </w:rPr>
+      </w:pPr>
+      <w:r>
+        <w:rPr>
+          <w:rFonts w:ascii="CMU Sans Serif" w:eastAsia="Times New Roman" w:hAnsi="CMU Sans Serif" w:cs="CMU Sans Serif"/>
+          <w:color w:val="000000"/>
+        </w:rPr>
+        <w:t>Dear</w:t>
+      </w:r>
+      <w:r>
+        <w:rPr>
+          <w:rFonts w:ascii="CMU Sans Serif" w:eastAsia="Times New Roman" w:hAnsi="CMU Sans Serif" w:cs="CMU Sans Serif"/>
+          <w:color w:val="000000"/>
+        </w:rPr>
+        <w:t xml:space="preserve"> ____,</w:t>
       </w:r>
     </w:p>
     <w:p>
       <w:pPr>
-        <w:spacing w:after="0" w:line="240" w:lineRule="auto"/>
-        <w:rPr>
-          <w:rFonts w:ascii="CMU Sans Serif" w:eastAsia="Times New Roman" w:hAnsi="CMU Sans Serif" w:cs="CMU Sans Serif"/>
-          <w:sz w:val="24"/>
-          <w:szCs w:val="24"/>
+        <w:spacing w:after="0"/>
+        <w:rPr>
+          <w:rFonts w:ascii="CMU Sans Serif" w:eastAsia="Times New Roman" w:hAnsi="CMU Sans Serif" w:cs="CMU Sans Serif"/>
+          <w:color w:val="000000"/>
         </w:rPr>
       </w:pPr>
     </w:p>
@@ -120,14 +142,119 @@
           <w:rFonts w:ascii="CMU Sans Serif" w:eastAsia="Times New Roman" w:hAnsi="CMU Sans Serif" w:cs="CMU Sans Serif"/>
           <w:color w:val="000000"/>
         </w:rPr>
-        <w:t>Dear</w:t>
-      </w:r>
-      <w:r>
-        <w:rPr>
-          <w:rFonts w:ascii="CMU Sans Serif" w:eastAsia="Times New Roman" w:hAnsi="CMU Sans Serif" w:cs="CMU Sans Serif"/>
-          <w:color w:val="000000"/>
-        </w:rPr>
-        <w:t xml:space="preserve"> ____,</w:t>
+        <w:t>I am writing</w:t>
+      </w:r>
+      <w:r>
+        <w:rPr>
+          <w:rFonts w:ascii="CMU Sans Serif" w:eastAsia="Times New Roman" w:hAnsi="CMU Sans Serif" w:cs="CMU Sans Serif"/>
+          <w:color w:val="000000"/>
+        </w:rPr>
+        <w:t xml:space="preserve"> express my interest in the _____ position at ____. I am an intended </w:t>
+      </w:r>
+      <w:r>
+        <w:rPr>
+          <w:rFonts w:ascii="CMU Sans Serif" w:eastAsia="Times New Roman" w:hAnsi="CMU Sans Serif" w:cs="CMU Sans Serif"/>
+          <w:color w:val="000000"/>
+        </w:rPr>
+        <w:t>C</w:t>
+      </w:r>
+      <w:r>
+        <w:rPr>
+          <w:rFonts w:ascii="CMU Sans Serif" w:eastAsia="Times New Roman" w:hAnsi="CMU Sans Serif" w:cs="CMU Sans Serif"/>
+          <w:color w:val="000000"/>
+        </w:rPr>
+        <w:t xml:space="preserve">omputer </w:t>
+      </w:r>
+      <w:r>
+        <w:rPr>
+          <w:rFonts w:ascii="CMU Sans Serif" w:eastAsia="Times New Roman" w:hAnsi="CMU Sans Serif" w:cs="CMU Sans Serif"/>
+          <w:color w:val="000000"/>
+        </w:rPr>
+        <w:t>S</w:t>
+      </w:r>
+      <w:r>
+        <w:rPr>
+          <w:rFonts w:ascii="CMU Sans Serif" w:eastAsia="Times New Roman" w:hAnsi="CMU Sans Serif" w:cs="CMU Sans Serif"/>
+          <w:color w:val="000000"/>
+        </w:rPr>
+        <w:t xml:space="preserve">cience </w:t>
+      </w:r>
+      <w:r>
+        <w:rPr>
+          <w:rFonts w:ascii="CMU Sans Serif" w:eastAsia="Times New Roman" w:hAnsi="CMU Sans Serif" w:cs="CMU Sans Serif"/>
+          <w:color w:val="000000"/>
+        </w:rPr>
+        <w:t>undergraduate student</w:t>
+      </w:r>
+      <w:r>
+        <w:rPr>
+          <w:rFonts w:ascii="CMU Sans Serif" w:eastAsia="Times New Roman" w:hAnsi="CMU Sans Serif" w:cs="CMU Sans Serif"/>
+          <w:color w:val="000000"/>
+        </w:rPr>
+        <w:t xml:space="preserve"> at </w:t>
+      </w:r>
+      <w:r>
+        <w:rPr>
+          <w:rFonts w:ascii="CMU Sans Serif" w:eastAsia="Times New Roman" w:hAnsi="CMU Sans Serif" w:cs="CMU Sans Serif"/>
+          <w:color w:val="000000"/>
+        </w:rPr>
+        <w:t xml:space="preserve">UC Berkeley </w:t>
+      </w:r>
+      <w:r>
+        <w:rPr>
+          <w:rFonts w:ascii="CMU Sans Serif" w:eastAsia="Times New Roman" w:hAnsi="CMU Sans Serif" w:cs="CMU Sans Serif"/>
+          <w:color w:val="000000"/>
+        </w:rPr>
+        <w:t xml:space="preserve">with a passion for solving real world problems with quantitative approaches. </w:t>
+      </w:r>
+      <w:r>
+        <w:rPr>
+          <w:rFonts w:ascii="CMU Sans Serif" w:eastAsia="Times New Roman" w:hAnsi="CMU Sans Serif" w:cs="CMU Sans Serif"/>
+          <w:color w:val="000000"/>
+        </w:rPr>
+        <w:t>M</w:t>
+      </w:r>
+      <w:r>
+        <w:rPr>
+          <w:rFonts w:ascii="CMU Sans Serif" w:eastAsia="Times New Roman" w:hAnsi="CMU Sans Serif" w:cs="CMU Sans Serif"/>
+          <w:color w:val="000000"/>
+        </w:rPr>
+        <w:t xml:space="preserve">y technical </w:t>
+      </w:r>
+      <w:r>
+        <w:rPr>
+          <w:rFonts w:ascii="CMU Sans Serif" w:eastAsia="Times New Roman" w:hAnsi="CMU Sans Serif" w:cs="CMU Sans Serif"/>
+          <w:color w:val="000000"/>
+        </w:rPr>
+        <w:t>experience</w:t>
+      </w:r>
+      <w:r>
+        <w:rPr>
+          <w:rFonts w:ascii="CMU Sans Serif" w:eastAsia="Times New Roman" w:hAnsi="CMU Sans Serif" w:cs="CMU Sans Serif"/>
+          <w:color w:val="000000"/>
+        </w:rPr>
+        <w:t xml:space="preserve"> and interpersonal skills </w:t>
+      </w:r>
+      <w:r>
+        <w:rPr>
+          <w:rFonts w:ascii="CMU Sans Serif" w:eastAsia="Times New Roman" w:hAnsi="CMU Sans Serif" w:cs="CMU Sans Serif"/>
+          <w:color w:val="000000"/>
+        </w:rPr>
+        <w:t>are a perfect match for the ____’s</w:t>
+      </w:r>
+      <w:r>
+        <w:rPr>
+          <w:rFonts w:ascii="CMU Sans Serif" w:eastAsia="Times New Roman" w:hAnsi="CMU Sans Serif" w:cs="CMU Sans Serif"/>
+          <w:color w:val="000000"/>
+        </w:rPr>
+        <w:t xml:space="preserve"> mission of</w:t>
+      </w:r>
+      <w:r>
+        <w:rPr>
+          <w:rFonts w:ascii="CMU Sans Serif" w:eastAsia="Times New Roman" w:hAnsi="CMU Sans Serif" w:cs="CMU Sans Serif"/>
+          <w:color w:val="000000"/>
+        </w:rPr>
+        <w:t xml:space="preserve"> ____.</w:t>
       </w:r>
     </w:p>
     <w:p>
@@ -152,98 +279,7 @@
           <w:rFonts w:ascii="CMU Sans Serif" w:eastAsia="Times New Roman" w:hAnsi="CMU Sans Serif" w:cs="CMU Sans Serif"/>
           <w:color w:val="000000"/>
         </w:rPr>
-        <w:t xml:space="preserve">I am writing you to express my interest in the _____ position at ____. I am an intended </w:t>
-      </w:r>
-      <w:r>
-        <w:rPr>
-          <w:rFonts w:ascii="CMU Sans Serif" w:eastAsia="Times New Roman" w:hAnsi="CMU Sans Serif" w:cs="CMU Sans Serif"/>
-          <w:color w:val="000000"/>
-        </w:rPr>
-        <w:t>C</w:t>
-      </w:r>
-      <w:r>
-        <w:rPr>
-          <w:rFonts w:ascii="CMU Sans Serif" w:eastAsia="Times New Roman" w:hAnsi="CMU Sans Serif" w:cs="CMU Sans Serif"/>
-          <w:color w:val="000000"/>
-        </w:rPr>
-        <w:t xml:space="preserve">omputer </w:t>
-      </w:r>
-      <w:r>
-        <w:rPr>
-          <w:rFonts w:ascii="CMU Sans Serif" w:eastAsia="Times New Roman" w:hAnsi="CMU Sans Serif" w:cs="CMU Sans Serif"/>
-          <w:color w:val="000000"/>
-        </w:rPr>
-        <w:t>S</w:t>
-      </w:r>
-      <w:r>
-        <w:rPr>
-          <w:rFonts w:ascii="CMU Sans Serif" w:eastAsia="Times New Roman" w:hAnsi="CMU Sans Serif" w:cs="CMU Sans Serif"/>
-          <w:color w:val="000000"/>
-        </w:rPr>
-        <w:t xml:space="preserve">cience and </w:t>
-      </w:r>
-      <w:r>
-        <w:rPr>
-          <w:rFonts w:ascii="CMU Sans Serif" w:eastAsia="Times New Roman" w:hAnsi="CMU Sans Serif" w:cs="CMU Sans Serif"/>
-          <w:color w:val="000000"/>
-        </w:rPr>
-        <w:t>E</w:t>
-      </w:r>
-      <w:r>
-        <w:rPr>
-          <w:rFonts w:ascii="CMU Sans Serif" w:eastAsia="Times New Roman" w:hAnsi="CMU Sans Serif" w:cs="CMU Sans Serif"/>
-          <w:color w:val="000000"/>
-        </w:rPr>
-        <w:t xml:space="preserve">conomics </w:t>
-      </w:r>
-      <w:r>
-        <w:rPr>
-          <w:rFonts w:ascii="CMU Sans Serif" w:eastAsia="Times New Roman" w:hAnsi="CMU Sans Serif" w:cs="CMU Sans Serif"/>
-          <w:color w:val="000000"/>
-        </w:rPr>
-        <w:t>undergraduate student</w:t>
-      </w:r>
-      <w:r>
-        <w:rPr>
-          <w:rFonts w:ascii="CMU Sans Serif" w:eastAsia="Times New Roman" w:hAnsi="CMU Sans Serif" w:cs="CMU Sans Serif"/>
-          <w:color w:val="000000"/>
-        </w:rPr>
-        <w:t xml:space="preserve"> at </w:t>
-      </w:r>
-      <w:r>
-        <w:rPr>
-          <w:rFonts w:ascii="CMU Sans Serif" w:eastAsia="Times New Roman" w:hAnsi="CMU Sans Serif" w:cs="CMU Sans Serif"/>
-          <w:color w:val="000000"/>
-        </w:rPr>
-        <w:t xml:space="preserve">UC Berkeley </w:t>
-      </w:r>
-      <w:r>
-        <w:rPr>
-          <w:rFonts w:ascii="CMU Sans Serif" w:eastAsia="Times New Roman" w:hAnsi="CMU Sans Serif" w:cs="CMU Sans Serif"/>
-          <w:color w:val="000000"/>
-        </w:rPr>
-        <w:t xml:space="preserve">with a passion for solving real world problems with quantitative approaches. I am confident that my </w:t>
-      </w:r>
-      <w:r>
-        <w:rPr>
-          <w:rFonts w:ascii="CMU Sans Serif" w:eastAsia="Times New Roman" w:hAnsi="CMU Sans Serif" w:cs="CMU Sans Serif"/>
-          <w:color w:val="000000"/>
-        </w:rPr>
-        <w:t xml:space="preserve">technical </w:t>
-      </w:r>
-      <w:r>
-        <w:rPr>
-          <w:rFonts w:ascii="CMU Sans Serif" w:eastAsia="Times New Roman" w:hAnsi="CMU Sans Serif" w:cs="CMU Sans Serif"/>
-          <w:color w:val="000000"/>
-        </w:rPr>
-        <w:t>experience</w:t>
-      </w:r>
-      <w:r>
-        <w:rPr>
-          <w:rFonts w:ascii="CMU Sans Serif" w:eastAsia="Times New Roman" w:hAnsi="CMU Sans Serif" w:cs="CMU Sans Serif"/>
-          <w:color w:val="000000"/>
-        </w:rPr>
-        <w:t xml:space="preserve"> and interpersonal skills</w:t>
+        <w:t>In</w:t>
       </w:r>
       <w:r>
         <w:rPr>
@@ -257,14 +293,413 @@
           <w:rFonts w:ascii="CMU Sans Serif" w:eastAsia="Times New Roman" w:hAnsi="CMU Sans Serif" w:cs="CMU Sans Serif"/>
           <w:color w:val="000000"/>
         </w:rPr>
-        <w:t>will support the mission of</w:t>
-      </w:r>
-      <w:r>
-        <w:rPr>
-          <w:rFonts w:ascii="CMU Sans Serif" w:eastAsia="Times New Roman" w:hAnsi="CMU Sans Serif" w:cs="CMU Sans Serif"/>
-          <w:color w:val="000000"/>
-        </w:rPr>
-        <w:t xml:space="preserve"> ____.</w:t>
+        <w:t xml:space="preserve">summer of 2019, I worked at the National Institutes of Standards and Technology </w:t>
+      </w:r>
+      <w:r>
+        <w:rPr>
+          <w:rFonts w:ascii="CMU Sans Serif" w:eastAsia="Times New Roman" w:hAnsi="CMU Sans Serif" w:cs="CMU Sans Serif"/>
+          <w:color w:val="000000"/>
+        </w:rPr>
+        <w:t xml:space="preserve">on a novel, “root-and-rule” approach to natural language processing. In addition to developing preprocessing tools to </w:t>
+      </w:r>
+      <w:r>
+        <w:rPr>
+          <w:rFonts w:ascii="CMU Sans Serif" w:eastAsia="Times New Roman" w:hAnsi="CMU Sans Serif" w:cs="CMU Sans Serif"/>
+          <w:color w:val="000000"/>
+        </w:rPr>
+        <w:t>spell check corpora and log acronyms</w:t>
+      </w:r>
+      <w:r>
+        <w:rPr>
+          <w:rFonts w:ascii="CMU Sans Serif" w:eastAsia="Times New Roman" w:hAnsi="CMU Sans Serif" w:cs="CMU Sans Serif"/>
+          <w:color w:val="000000"/>
+        </w:rPr>
+        <w:t xml:space="preserve">, I </w:t>
+      </w:r>
+      <w:r>
+        <w:rPr>
+          <w:rFonts w:ascii="CMU Sans Serif" w:eastAsia="Times New Roman" w:hAnsi="CMU Sans Serif" w:cs="CMU Sans Serif"/>
+          <w:color w:val="000000"/>
+        </w:rPr>
+        <w:t>showed that the</w:t>
+      </w:r>
+      <w:r>
+        <w:rPr>
+          <w:rFonts w:ascii="CMU Sans Serif" w:eastAsia="Times New Roman" w:hAnsi="CMU Sans Serif" w:cs="CMU Sans Serif"/>
+          <w:color w:val="000000"/>
+        </w:rPr>
+        <w:t xml:space="preserve"> root-and-rule </w:t>
+      </w:r>
+      <w:r>
+        <w:rPr>
+          <w:rFonts w:ascii="CMU Sans Serif" w:eastAsia="Times New Roman" w:hAnsi="CMU Sans Serif" w:cs="CMU Sans Serif"/>
+          <w:color w:val="000000"/>
+        </w:rPr>
+        <w:t xml:space="preserve">approach </w:t>
+      </w:r>
+      <w:r>
+        <w:rPr>
+          <w:rFonts w:ascii="CMU Sans Serif" w:eastAsia="Times New Roman" w:hAnsi="CMU Sans Serif" w:cs="CMU Sans Serif"/>
+          <w:color w:val="000000"/>
+        </w:rPr>
+        <w:t>improv</w:t>
+      </w:r>
+      <w:r>
+        <w:rPr>
+          <w:rFonts w:ascii="CMU Sans Serif" w:eastAsia="Times New Roman" w:hAnsi="CMU Sans Serif" w:cs="CMU Sans Serif"/>
+          <w:color w:val="000000"/>
+        </w:rPr>
+        <w:t>es</w:t>
+      </w:r>
+      <w:r>
+        <w:rPr>
+          <w:rFonts w:ascii="CMU Sans Serif" w:eastAsia="Times New Roman" w:hAnsi="CMU Sans Serif" w:cs="CMU Sans Serif"/>
+          <w:color w:val="000000"/>
+        </w:rPr>
+        <w:t xml:space="preserve"> </w:t>
+      </w:r>
+      <w:r>
+        <w:rPr>
+          <w:rFonts w:ascii="CMU Sans Serif" w:eastAsia="Times New Roman" w:hAnsi="CMU Sans Serif" w:cs="CMU Sans Serif"/>
+          <w:color w:val="000000"/>
+        </w:rPr>
+        <w:t xml:space="preserve">the </w:t>
+      </w:r>
+      <w:r>
+        <w:rPr>
+          <w:rFonts w:ascii="CMU Sans Serif" w:eastAsia="Times New Roman" w:hAnsi="CMU Sans Serif" w:cs="CMU Sans Serif"/>
+          <w:color w:val="000000"/>
+        </w:rPr>
+        <w:t>performance</w:t>
+      </w:r>
+      <w:r>
+        <w:rPr>
+          <w:rFonts w:ascii="CMU Sans Serif" w:eastAsia="Times New Roman" w:hAnsi="CMU Sans Serif" w:cs="CMU Sans Serif"/>
+          <w:color w:val="000000"/>
+        </w:rPr>
+        <w:t xml:space="preserve"> of topic models</w:t>
+      </w:r>
+      <w:r>
+        <w:rPr>
+          <w:rFonts w:ascii="CMU Sans Serif" w:eastAsia="Times New Roman" w:hAnsi="CMU Sans Serif" w:cs="CMU Sans Serif"/>
+          <w:color w:val="000000"/>
+        </w:rPr>
+        <w:t xml:space="preserve">. The </w:t>
+      </w:r>
+      <w:r>
+        <w:rPr>
+          <w:rFonts w:ascii="CMU Sans Serif" w:eastAsia="Times New Roman" w:hAnsi="CMU Sans Serif" w:cs="CMU Sans Serif"/>
+          <w:color w:val="000000"/>
+        </w:rPr>
+        <w:t>work</w:t>
+      </w:r>
+      <w:r>
+        <w:rPr>
+          <w:rFonts w:ascii="CMU Sans Serif" w:eastAsia="Times New Roman" w:hAnsi="CMU Sans Serif" w:cs="CMU Sans Serif"/>
+          <w:color w:val="000000"/>
+        </w:rPr>
+        <w:t xml:space="preserve"> </w:t>
+      </w:r>
+      <w:r>
+        <w:rPr>
+          <w:rFonts w:ascii="CMU Sans Serif" w:eastAsia="Times New Roman" w:hAnsi="CMU Sans Serif" w:cs="CMU Sans Serif"/>
+          <w:color w:val="000000"/>
+        </w:rPr>
+        <w:t>taught me</w:t>
+      </w:r>
+      <w:r>
+        <w:rPr>
+          <w:rFonts w:ascii="CMU Sans Serif" w:eastAsia="Times New Roman" w:hAnsi="CMU Sans Serif" w:cs="CMU Sans Serif"/>
+          <w:color w:val="000000"/>
+        </w:rPr>
+        <w:t xml:space="preserve"> conventions f</w:t>
+      </w:r>
+      <w:r>
+        <w:rPr>
+          <w:rFonts w:ascii="CMU Sans Serif" w:eastAsia="Times New Roman" w:hAnsi="CMU Sans Serif" w:cs="CMU Sans Serif"/>
+          <w:color w:val="000000"/>
+        </w:rPr>
+        <w:t>o</w:t>
+      </w:r>
+      <w:r>
+        <w:rPr>
+          <w:rFonts w:ascii="CMU Sans Serif" w:eastAsia="Times New Roman" w:hAnsi="CMU Sans Serif" w:cs="CMU Sans Serif"/>
+          <w:color w:val="000000"/>
+        </w:rPr>
+        <w:t>r</w:t>
+      </w:r>
+      <w:r>
+        <w:rPr>
+          <w:rFonts w:ascii="CMU Sans Serif" w:eastAsia="Times New Roman" w:hAnsi="CMU Sans Serif" w:cs="CMU Sans Serif"/>
+          <w:color w:val="000000"/>
+        </w:rPr>
+        <w:t xml:space="preserve"> develop</w:t>
+      </w:r>
+      <w:r>
+        <w:rPr>
+          <w:rFonts w:ascii="CMU Sans Serif" w:eastAsia="Times New Roman" w:hAnsi="CMU Sans Serif" w:cs="CMU Sans Serif"/>
+          <w:color w:val="000000"/>
+        </w:rPr>
+        <w:t>ing</w:t>
+      </w:r>
+      <w:r>
+        <w:rPr>
+          <w:rFonts w:ascii="CMU Sans Serif" w:eastAsia="Times New Roman" w:hAnsi="CMU Sans Serif" w:cs="CMU Sans Serif"/>
+          <w:color w:val="000000"/>
+        </w:rPr>
+        <w:t xml:space="preserve"> Python programs while </w:t>
+      </w:r>
+      <w:r>
+        <w:rPr>
+          <w:rFonts w:ascii="CMU Sans Serif" w:eastAsia="Times New Roman" w:hAnsi="CMU Sans Serif" w:cs="CMU Sans Serif"/>
+          <w:color w:val="000000"/>
+        </w:rPr>
+        <w:t xml:space="preserve">also </w:t>
+      </w:r>
+      <w:r>
+        <w:rPr>
+          <w:rFonts w:ascii="CMU Sans Serif" w:eastAsia="Times New Roman" w:hAnsi="CMU Sans Serif" w:cs="CMU Sans Serif"/>
+          <w:color w:val="000000"/>
+        </w:rPr>
+        <w:t xml:space="preserve">exposing me to </w:t>
+      </w:r>
+      <w:r>
+        <w:rPr>
+          <w:rFonts w:ascii="CMU Sans Serif" w:eastAsia="Times New Roman" w:hAnsi="CMU Sans Serif" w:cs="CMU Sans Serif"/>
+          <w:color w:val="000000"/>
+        </w:rPr>
+        <w:t>various</w:t>
+      </w:r>
+      <w:r>
+        <w:rPr>
+          <w:rFonts w:ascii="CMU Sans Serif" w:eastAsia="Times New Roman" w:hAnsi="CMU Sans Serif" w:cs="CMU Sans Serif"/>
+          <w:color w:val="000000"/>
+        </w:rPr>
+        <w:t xml:space="preserve"> frameworks and languages.</w:t>
+      </w:r>
+      <w:r>
+        <w:rPr>
+          <w:rFonts w:ascii="CMU Sans Serif" w:eastAsia="Times New Roman" w:hAnsi="CMU Sans Serif" w:cs="CMU Sans Serif"/>
+          <w:color w:val="000000"/>
+        </w:rPr>
+        <w:t xml:space="preserve"> </w:t>
+      </w:r>
+      <w:r>
+        <w:rPr>
+          <w:rFonts w:ascii="CMU Sans Serif" w:eastAsia="Times New Roman" w:hAnsi="CMU Sans Serif" w:cs="CMU Sans Serif"/>
+          <w:color w:val="000000"/>
+        </w:rPr>
+        <w:t xml:space="preserve">This </w:t>
+      </w:r>
+      <w:r>
+        <w:rPr>
+          <w:rFonts w:ascii="CMU Sans Serif" w:eastAsia="Times New Roman" w:hAnsi="CMU Sans Serif" w:cs="CMU Sans Serif"/>
+          <w:color w:val="000000"/>
+        </w:rPr>
+        <w:t>summer</w:t>
+      </w:r>
+      <w:r>
+        <w:rPr>
+          <w:rFonts w:ascii="CMU Sans Serif" w:eastAsia="Times New Roman" w:hAnsi="CMU Sans Serif" w:cs="CMU Sans Serif"/>
+          <w:color w:val="000000"/>
+        </w:rPr>
+        <w:t xml:space="preserve">, I </w:t>
+      </w:r>
+      <w:r>
+        <w:rPr>
+          <w:rFonts w:ascii="CMU Sans Serif" w:eastAsia="Times New Roman" w:hAnsi="CMU Sans Serif" w:cs="CMU Sans Serif"/>
+          <w:color w:val="000000"/>
+        </w:rPr>
+        <w:t>returned to NIST as a research assist</w:t>
+      </w:r>
+      <w:r>
+        <w:rPr>
+          <w:rFonts w:ascii="CMU Sans Serif" w:eastAsia="Times New Roman" w:hAnsi="CMU Sans Serif" w:cs="CMU Sans Serif"/>
+          <w:color w:val="000000"/>
+        </w:rPr>
+        <w:t>ant</w:t>
+      </w:r>
+      <w:r>
+        <w:rPr>
+          <w:rFonts w:ascii="CMU Sans Serif" w:eastAsia="Times New Roman" w:hAnsi="CMU Sans Serif" w:cs="CMU Sans Serif"/>
+          <w:color w:val="000000"/>
+        </w:rPr>
+        <w:t xml:space="preserve"> in the</w:t>
+      </w:r>
+      <w:r>
+        <w:rPr>
+          <w:rFonts w:ascii="CMU Sans Serif" w:eastAsia="Times New Roman" w:hAnsi="CMU Sans Serif" w:cs="CMU Sans Serif"/>
+          <w:color w:val="000000"/>
+        </w:rPr>
+        <w:t xml:space="preserve"> Applied Economics Office.</w:t>
+      </w:r>
+      <w:r>
+        <w:rPr>
+          <w:rFonts w:ascii="CMU Sans Serif" w:eastAsia="Times New Roman" w:hAnsi="CMU Sans Serif" w:cs="CMU Sans Serif"/>
+          <w:color w:val="000000"/>
+        </w:rPr>
+        <w:t xml:space="preserve"> I assisted the development of Edge$, an online cost-benefit analysis tool for helping communities evaluate disaster risk management investments</w:t>
+      </w:r>
+      <w:r>
+        <w:rPr>
+          <w:rFonts w:ascii="CMU Sans Serif" w:eastAsia="Times New Roman" w:hAnsi="CMU Sans Serif" w:cs="CMU Sans Serif"/>
+          <w:color w:val="000000"/>
+        </w:rPr>
+        <w:t xml:space="preserve">. </w:t>
+      </w:r>
+      <w:r>
+        <w:rPr>
+          <w:rFonts w:ascii="CMU Sans Serif" w:eastAsia="Times New Roman" w:hAnsi="CMU Sans Serif" w:cs="CMU Sans Serif"/>
+          <w:color w:val="000000"/>
+        </w:rPr>
+        <w:t xml:space="preserve">To guide users, </w:t>
+      </w:r>
+      <w:r>
+        <w:rPr>
+          <w:rFonts w:ascii="CMU Sans Serif" w:eastAsia="Times New Roman" w:hAnsi="CMU Sans Serif" w:cs="CMU Sans Serif"/>
+          <w:color w:val="000000"/>
+        </w:rPr>
+        <w:t xml:space="preserve">I </w:t>
+      </w:r>
+      <w:r>
+        <w:rPr>
+          <w:rFonts w:ascii="CMU Sans Serif" w:eastAsia="Times New Roman" w:hAnsi="CMU Sans Serif" w:cs="CMU Sans Serif"/>
+          <w:color w:val="000000"/>
+        </w:rPr>
+        <w:t>wrote a</w:t>
+      </w:r>
+      <w:r>
+        <w:rPr>
+          <w:rFonts w:ascii="CMU Sans Serif" w:eastAsia="Times New Roman" w:hAnsi="CMU Sans Serif" w:cs="CMU Sans Serif"/>
+          <w:color w:val="000000"/>
+        </w:rPr>
+        <w:t xml:space="preserve"> case study of wildfire-resistant retrofitting for a vulnerable community in Californi</w:t>
+      </w:r>
+      <w:r>
+        <w:rPr>
+          <w:rFonts w:ascii="CMU Sans Serif" w:eastAsia="Times New Roman" w:hAnsi="CMU Sans Serif" w:cs="CMU Sans Serif"/>
+          <w:color w:val="000000"/>
+        </w:rPr>
+        <w:t>a</w:t>
+      </w:r>
+      <w:r>
+        <w:rPr>
+          <w:rFonts w:ascii="CMU Sans Serif" w:eastAsia="Times New Roman" w:hAnsi="CMU Sans Serif" w:cs="CMU Sans Serif"/>
+          <w:color w:val="000000"/>
+        </w:rPr>
+        <w:t>. I bug-tested the software and worked with reviewers to publish a 20-page user manual.</w:t>
+      </w:r>
+      <w:r>
+        <w:rPr>
+          <w:rFonts w:ascii="CMU Sans Serif" w:eastAsia="Times New Roman" w:hAnsi="CMU Sans Serif" w:cs="CMU Sans Serif"/>
+          <w:color w:val="000000"/>
+        </w:rPr>
+        <w:t xml:space="preserve"> The research and writing process </w:t>
+      </w:r>
+      <w:r>
+        <w:rPr>
+          <w:rFonts w:ascii="CMU Sans Serif" w:eastAsia="Times New Roman" w:hAnsi="CMU Sans Serif" w:cs="CMU Sans Serif"/>
+          <w:color w:val="000000"/>
+        </w:rPr>
+        <w:t>taught me</w:t>
+      </w:r>
+      <w:r>
+        <w:rPr>
+          <w:rFonts w:ascii="CMU Sans Serif" w:eastAsia="Times New Roman" w:hAnsi="CMU Sans Serif" w:cs="CMU Sans Serif"/>
+          <w:color w:val="000000"/>
+        </w:rPr>
+        <w:t xml:space="preserve"> communication skills and </w:t>
+      </w:r>
+      <w:r>
+        <w:rPr>
+          <w:rFonts w:ascii="CMU Sans Serif" w:eastAsia="Times New Roman" w:hAnsi="CMU Sans Serif" w:cs="CMU Sans Serif"/>
+          <w:color w:val="000000"/>
+        </w:rPr>
+        <w:t xml:space="preserve">instilled an </w:t>
+      </w:r>
+      <w:r>
+        <w:rPr>
+          <w:rFonts w:ascii="CMU Sans Serif" w:eastAsia="Times New Roman" w:hAnsi="CMU Sans Serif" w:cs="CMU Sans Serif"/>
+          <w:color w:val="000000"/>
+        </w:rPr>
+        <w:t>attention to detail</w:t>
+      </w:r>
+      <w:r>
+        <w:rPr>
+          <w:rFonts w:ascii="CMU Sans Serif" w:eastAsia="Times New Roman" w:hAnsi="CMU Sans Serif" w:cs="CMU Sans Serif"/>
+          <w:color w:val="000000"/>
+        </w:rPr>
+        <w:t>, making</w:t>
+      </w:r>
+      <w:r>
+        <w:rPr>
+          <w:rFonts w:ascii="CMU Sans Serif" w:eastAsia="Times New Roman" w:hAnsi="CMU Sans Serif" w:cs="CMU Sans Serif"/>
+          <w:color w:val="000000"/>
+        </w:rPr>
+        <w:t xml:space="preserve"> me an effective team </w:t>
+      </w:r>
+      <w:r>
+        <w:rPr>
+          <w:rFonts w:ascii="CMU Sans Serif" w:eastAsia="Times New Roman" w:hAnsi="CMU Sans Serif" w:cs="CMU Sans Serif"/>
+          <w:color w:val="000000"/>
+        </w:rPr>
+        <w:t>member</w:t>
+      </w:r>
+      <w:r>
+        <w:rPr>
+          <w:rFonts w:ascii="CMU Sans Serif" w:eastAsia="Times New Roman" w:hAnsi="CMU Sans Serif" w:cs="CMU Sans Serif"/>
+          <w:color w:val="000000"/>
+        </w:rPr>
+        <w:t xml:space="preserve">. Both experiences </w:t>
+      </w:r>
+      <w:r>
+        <w:rPr>
+          <w:rFonts w:ascii="CMU Sans Serif" w:eastAsia="Times New Roman" w:hAnsi="CMU Sans Serif" w:cs="CMU Sans Serif"/>
+          <w:color w:val="000000"/>
+        </w:rPr>
+        <w:t>impressed in me the</w:t>
+      </w:r>
+      <w:r>
+        <w:rPr>
+          <w:rFonts w:ascii="CMU Sans Serif" w:eastAsia="Times New Roman" w:hAnsi="CMU Sans Serif" w:cs="CMU Sans Serif"/>
+          <w:color w:val="000000"/>
+        </w:rPr>
+        <w:t xml:space="preserve"> discipline to meet deadlines</w:t>
+      </w:r>
+      <w:r>
+        <w:rPr>
+          <w:rFonts w:ascii="CMU Sans Serif" w:eastAsia="Times New Roman" w:hAnsi="CMU Sans Serif" w:cs="CMU Sans Serif"/>
+          <w:color w:val="000000"/>
+        </w:rPr>
+        <w:t>, the ability to adapt to new environments,</w:t>
+      </w:r>
+      <w:r>
+        <w:rPr>
+          <w:rFonts w:ascii="CMU Sans Serif" w:eastAsia="Times New Roman" w:hAnsi="CMU Sans Serif" w:cs="CMU Sans Serif"/>
+          <w:color w:val="000000"/>
+        </w:rPr>
+        <w:t xml:space="preserve"> and the </w:t>
+      </w:r>
+      <w:r>
+        <w:rPr>
+          <w:rFonts w:ascii="CMU Sans Serif" w:eastAsia="Times New Roman" w:hAnsi="CMU Sans Serif" w:cs="CMU Sans Serif"/>
+          <w:color w:val="000000"/>
+        </w:rPr>
+        <w:t>initiative</w:t>
+      </w:r>
+      <w:r>
+        <w:rPr>
+          <w:rFonts w:ascii="CMU Sans Serif" w:eastAsia="Times New Roman" w:hAnsi="CMU Sans Serif" w:cs="CMU Sans Serif"/>
+          <w:color w:val="000000"/>
+        </w:rPr>
+        <w:t xml:space="preserve"> </w:t>
+      </w:r>
+      <w:r>
+        <w:rPr>
+          <w:rFonts w:ascii="CMU Sans Serif" w:eastAsia="Times New Roman" w:hAnsi="CMU Sans Serif" w:cs="CMU Sans Serif"/>
+          <w:color w:val="000000"/>
+        </w:rPr>
+        <w:t>to seek innovative solutions.</w:t>
       </w:r>
     </w:p>
     <w:p>
@@ -289,266 +724,77 @@
           <w:rFonts w:ascii="CMU Sans Serif" w:eastAsia="Times New Roman" w:hAnsi="CMU Sans Serif" w:cs="CMU Sans Serif"/>
           <w:color w:val="000000"/>
         </w:rPr>
-        <w:t xml:space="preserve">In the summer of 2019, I worked at the </w:t>
-      </w:r>
-      <w:r>
-        <w:rPr>
-          <w:rFonts w:ascii="CMU Sans Serif" w:eastAsia="Times New Roman" w:hAnsi="CMU Sans Serif" w:cs="CMU Sans Serif"/>
-          <w:color w:val="000000"/>
-        </w:rPr>
-        <w:t>National Institutes of Standards and Technology</w:t>
-      </w:r>
-      <w:r>
-        <w:rPr>
-          <w:rFonts w:ascii="CMU Sans Serif" w:eastAsia="Times New Roman" w:hAnsi="CMU Sans Serif" w:cs="CMU Sans Serif"/>
-          <w:color w:val="000000"/>
-        </w:rPr>
-        <w:t xml:space="preserve"> </w:t>
-      </w:r>
-      <w:r>
-        <w:rPr>
-          <w:rFonts w:ascii="CMU Sans Serif" w:eastAsia="Times New Roman" w:hAnsi="CMU Sans Serif" w:cs="CMU Sans Serif"/>
-          <w:color w:val="000000"/>
-        </w:rPr>
-        <w:t xml:space="preserve">on a novel, “root-and-rule” approach to natural language processing. In addition to developing preprocessing tools to </w:t>
-      </w:r>
-      <w:r>
-        <w:rPr>
-          <w:rFonts w:ascii="CMU Sans Serif" w:eastAsia="Times New Roman" w:hAnsi="CMU Sans Serif" w:cs="CMU Sans Serif"/>
-          <w:color w:val="000000"/>
-        </w:rPr>
-        <w:t>spell check corpora and log acronyms</w:t>
-      </w:r>
-      <w:r>
-        <w:rPr>
-          <w:rFonts w:ascii="CMU Sans Serif" w:eastAsia="Times New Roman" w:hAnsi="CMU Sans Serif" w:cs="CMU Sans Serif"/>
-          <w:color w:val="000000"/>
-        </w:rPr>
-        <w:t>, I designed an experiment which showed that</w:t>
-      </w:r>
-      <w:r>
-        <w:rPr>
-          <w:rFonts w:ascii="CMU Sans Serif" w:eastAsia="Times New Roman" w:hAnsi="CMU Sans Serif" w:cs="CMU Sans Serif"/>
-          <w:color w:val="000000"/>
-        </w:rPr>
-        <w:t xml:space="preserve"> the</w:t>
-      </w:r>
-      <w:r>
-        <w:rPr>
-          <w:rFonts w:ascii="CMU Sans Serif" w:eastAsia="Times New Roman" w:hAnsi="CMU Sans Serif" w:cs="CMU Sans Serif"/>
-          <w:color w:val="000000"/>
-        </w:rPr>
-        <w:t xml:space="preserve"> root-and-rule </w:t>
-      </w:r>
-      <w:r>
-        <w:rPr>
-          <w:rFonts w:ascii="CMU Sans Serif" w:eastAsia="Times New Roman" w:hAnsi="CMU Sans Serif" w:cs="CMU Sans Serif"/>
-          <w:color w:val="000000"/>
-        </w:rPr>
-        <w:t xml:space="preserve">approach </w:t>
-      </w:r>
-      <w:r>
-        <w:rPr>
-          <w:rFonts w:ascii="CMU Sans Serif" w:eastAsia="Times New Roman" w:hAnsi="CMU Sans Serif" w:cs="CMU Sans Serif"/>
-          <w:color w:val="000000"/>
-        </w:rPr>
-        <w:t xml:space="preserve">improves </w:t>
-      </w:r>
-      <w:r>
-        <w:rPr>
-          <w:rFonts w:ascii="CMU Sans Serif" w:eastAsia="Times New Roman" w:hAnsi="CMU Sans Serif" w:cs="CMU Sans Serif"/>
-          <w:color w:val="000000"/>
-        </w:rPr>
-        <w:t>the coherence and perplexity of topic models</w:t>
-      </w:r>
-      <w:r>
-        <w:rPr>
-          <w:rFonts w:ascii="CMU Sans Serif" w:eastAsia="Times New Roman" w:hAnsi="CMU Sans Serif" w:cs="CMU Sans Serif"/>
-          <w:color w:val="000000"/>
-        </w:rPr>
-        <w:t xml:space="preserve">. The </w:t>
-      </w:r>
-      <w:r>
-        <w:rPr>
-          <w:rFonts w:ascii="CMU Sans Serif" w:eastAsia="Times New Roman" w:hAnsi="CMU Sans Serif" w:cs="CMU Sans Serif"/>
-          <w:color w:val="000000"/>
-        </w:rPr>
-        <w:t>work</w:t>
-      </w:r>
-      <w:r>
-        <w:rPr>
-          <w:rFonts w:ascii="CMU Sans Serif" w:eastAsia="Times New Roman" w:hAnsi="CMU Sans Serif" w:cs="CMU Sans Serif"/>
-          <w:color w:val="000000"/>
-        </w:rPr>
-        <w:t xml:space="preserve"> </w:t>
-      </w:r>
-      <w:r>
-        <w:rPr>
-          <w:rFonts w:ascii="CMU Sans Serif" w:eastAsia="Times New Roman" w:hAnsi="CMU Sans Serif" w:cs="CMU Sans Serif"/>
-          <w:color w:val="000000"/>
-        </w:rPr>
-        <w:t xml:space="preserve">taught me how to develop and document Python programs for use by others, while also </w:t>
-      </w:r>
-      <w:r>
-        <w:rPr>
-          <w:rFonts w:ascii="CMU Sans Serif" w:eastAsia="Times New Roman" w:hAnsi="CMU Sans Serif" w:cs="CMU Sans Serif"/>
-          <w:color w:val="000000"/>
-        </w:rPr>
-        <w:t>exposing me to a variety of frameworks and languages</w:t>
-      </w:r>
-      <w:r>
-        <w:rPr>
-          <w:rFonts w:ascii="CMU Sans Serif" w:eastAsia="Times New Roman" w:hAnsi="CMU Sans Serif" w:cs="CMU Sans Serif"/>
-          <w:color w:val="000000"/>
-        </w:rPr>
-        <w:t>.</w:t>
-      </w:r>
-      <w:r>
-        <w:rPr>
-          <w:rFonts w:ascii="CMU Sans Serif" w:eastAsia="Times New Roman" w:hAnsi="CMU Sans Serif" w:cs="CMU Sans Serif"/>
-          <w:color w:val="000000"/>
-        </w:rPr>
-        <w:t xml:space="preserve"> </w:t>
-      </w:r>
-      <w:r>
-        <w:rPr>
-          <w:rFonts w:ascii="CMU Sans Serif" w:eastAsia="Times New Roman" w:hAnsi="CMU Sans Serif" w:cs="CMU Sans Serif"/>
-          <w:color w:val="000000"/>
-        </w:rPr>
-        <w:t xml:space="preserve">This past summer, I </w:t>
-      </w:r>
-      <w:r>
-        <w:rPr>
-          <w:rFonts w:ascii="CMU Sans Serif" w:eastAsia="Times New Roman" w:hAnsi="CMU Sans Serif" w:cs="CMU Sans Serif"/>
-          <w:color w:val="000000"/>
-        </w:rPr>
-        <w:t>returned to NIST as a research assist</w:t>
-      </w:r>
-      <w:r>
-        <w:rPr>
-          <w:rFonts w:ascii="CMU Sans Serif" w:eastAsia="Times New Roman" w:hAnsi="CMU Sans Serif" w:cs="CMU Sans Serif"/>
-          <w:color w:val="000000"/>
-        </w:rPr>
-        <w:t>ant</w:t>
-      </w:r>
-      <w:r>
-        <w:rPr>
-          <w:rFonts w:ascii="CMU Sans Serif" w:eastAsia="Times New Roman" w:hAnsi="CMU Sans Serif" w:cs="CMU Sans Serif"/>
-          <w:color w:val="000000"/>
-        </w:rPr>
-        <w:t xml:space="preserve"> in the</w:t>
-      </w:r>
-      <w:r>
-        <w:rPr>
-          <w:rFonts w:ascii="CMU Sans Serif" w:eastAsia="Times New Roman" w:hAnsi="CMU Sans Serif" w:cs="CMU Sans Serif"/>
-          <w:color w:val="000000"/>
-        </w:rPr>
-        <w:t xml:space="preserve"> Applied Economics Office.</w:t>
-      </w:r>
-      <w:r>
-        <w:rPr>
-          <w:rFonts w:ascii="CMU Sans Serif" w:eastAsia="Times New Roman" w:hAnsi="CMU Sans Serif" w:cs="CMU Sans Serif"/>
-          <w:color w:val="000000"/>
-        </w:rPr>
-        <w:t xml:space="preserve"> For 8 weeks, I assisted the development of Edge$, an online cost-benefit analysis tool for helping communities evaluate disaster risk management investments</w:t>
-      </w:r>
-      <w:r>
-        <w:rPr>
-          <w:rFonts w:ascii="CMU Sans Serif" w:eastAsia="Times New Roman" w:hAnsi="CMU Sans Serif" w:cs="CMU Sans Serif"/>
-          <w:color w:val="000000"/>
-        </w:rPr>
-        <w:t xml:space="preserve">. </w:t>
-      </w:r>
-      <w:r>
-        <w:rPr>
-          <w:rFonts w:ascii="CMU Sans Serif" w:eastAsia="Times New Roman" w:hAnsi="CMU Sans Serif" w:cs="CMU Sans Serif"/>
-          <w:color w:val="000000"/>
-        </w:rPr>
-        <w:t xml:space="preserve">To guide users, </w:t>
-      </w:r>
-      <w:r>
-        <w:rPr>
-          <w:rFonts w:ascii="CMU Sans Serif" w:eastAsia="Times New Roman" w:hAnsi="CMU Sans Serif" w:cs="CMU Sans Serif"/>
-          <w:color w:val="000000"/>
-        </w:rPr>
-        <w:t xml:space="preserve">I </w:t>
-      </w:r>
-      <w:r>
-        <w:rPr>
-          <w:rFonts w:ascii="CMU Sans Serif" w:eastAsia="Times New Roman" w:hAnsi="CMU Sans Serif" w:cs="CMU Sans Serif"/>
-          <w:color w:val="000000"/>
-        </w:rPr>
-        <w:t>wrote a</w:t>
-      </w:r>
-      <w:r>
-        <w:rPr>
-          <w:rFonts w:ascii="CMU Sans Serif" w:eastAsia="Times New Roman" w:hAnsi="CMU Sans Serif" w:cs="CMU Sans Serif"/>
-          <w:color w:val="000000"/>
-        </w:rPr>
-        <w:t xml:space="preserve"> case study of wildfire-resistant retrofitting for a vulnerable community in California informed by a thorough literature review. I bug-tested the software and worked with reviewers to publish a 20-page user manual.</w:t>
-      </w:r>
-      <w:r>
-        <w:rPr>
-          <w:rFonts w:ascii="CMU Sans Serif" w:eastAsia="Times New Roman" w:hAnsi="CMU Sans Serif" w:cs="CMU Sans Serif"/>
-          <w:color w:val="000000"/>
-        </w:rPr>
-        <w:t xml:space="preserve"> The research and writing process improved my communication skills and attention to detail, which makes me an effective team </w:t>
-      </w:r>
-      <w:r>
-        <w:rPr>
-          <w:rFonts w:ascii="CMU Sans Serif" w:eastAsia="Times New Roman" w:hAnsi="CMU Sans Serif" w:cs="CMU Sans Serif"/>
-          <w:color w:val="000000"/>
-        </w:rPr>
-        <w:t>member</w:t>
-      </w:r>
-      <w:r>
-        <w:rPr>
-          <w:rFonts w:ascii="CMU Sans Serif" w:eastAsia="Times New Roman" w:hAnsi="CMU Sans Serif" w:cs="CMU Sans Serif"/>
-          <w:color w:val="000000"/>
-        </w:rPr>
-        <w:t xml:space="preserve">. Both experiences </w:t>
-      </w:r>
-      <w:r>
-        <w:rPr>
-          <w:rFonts w:ascii="CMU Sans Serif" w:eastAsia="Times New Roman" w:hAnsi="CMU Sans Serif" w:cs="CMU Sans Serif"/>
-          <w:color w:val="000000"/>
-        </w:rPr>
-        <w:t>instilled in me the discipline to meet deadlines</w:t>
-      </w:r>
-      <w:r>
-        <w:rPr>
-          <w:rFonts w:ascii="CMU Sans Serif" w:eastAsia="Times New Roman" w:hAnsi="CMU Sans Serif" w:cs="CMU Sans Serif"/>
-          <w:color w:val="000000"/>
-        </w:rPr>
-        <w:t>, the ability to adapt to new environments,</w:t>
-      </w:r>
-      <w:r>
-        <w:rPr>
-          <w:rFonts w:ascii="CMU Sans Serif" w:eastAsia="Times New Roman" w:hAnsi="CMU Sans Serif" w:cs="CMU Sans Serif"/>
-          <w:color w:val="000000"/>
-        </w:rPr>
-        <w:t xml:space="preserve"> and the </w:t>
-      </w:r>
-      <w:r>
-        <w:rPr>
-          <w:rFonts w:ascii="CMU Sans Serif" w:eastAsia="Times New Roman" w:hAnsi="CMU Sans Serif" w:cs="CMU Sans Serif"/>
-          <w:color w:val="000000"/>
-        </w:rPr>
-        <w:t>initiative</w:t>
-      </w:r>
-      <w:r>
-        <w:rPr>
-          <w:rFonts w:ascii="CMU Sans Serif" w:eastAsia="Times New Roman" w:hAnsi="CMU Sans Serif" w:cs="CMU Sans Serif"/>
-          <w:color w:val="000000"/>
-        </w:rPr>
-        <w:t xml:space="preserve"> </w:t>
-      </w:r>
-      <w:r>
-        <w:rPr>
-          <w:rFonts w:ascii="CMU Sans Serif" w:eastAsia="Times New Roman" w:hAnsi="CMU Sans Serif" w:cs="CMU Sans Serif"/>
-          <w:color w:val="000000"/>
-        </w:rPr>
-        <w:t>to seek innovative solutions.</w:t>
+        <w:t xml:space="preserve">I currently work as a part-time debate coach at </w:t>
+      </w:r>
+      <w:r>
+        <w:rPr>
+          <w:rFonts w:ascii="CMU Sans Serif" w:eastAsia="Times New Roman" w:hAnsi="CMU Sans Serif" w:cs="CMU Sans Serif"/>
+          <w:color w:val="000000"/>
+        </w:rPr>
+        <w:t>T</w:t>
+      </w:r>
+      <w:r>
+        <w:rPr>
+          <w:rFonts w:ascii="CMU Sans Serif" w:eastAsia="Times New Roman" w:hAnsi="CMU Sans Serif" w:cs="CMU Sans Serif"/>
+          <w:color w:val="000000"/>
+        </w:rPr>
+        <w:t xml:space="preserve">he Bronx High School of Science. </w:t>
+      </w:r>
+      <w:r>
+        <w:rPr>
+          <w:rFonts w:ascii="CMU Sans Serif" w:eastAsia="Times New Roman" w:hAnsi="CMU Sans Serif" w:cs="CMU Sans Serif"/>
+          <w:color w:val="000000"/>
+        </w:rPr>
+        <w:t xml:space="preserve">In weekly practices and one-on-one drills, I prepare students to succeed at the highest levels in Lincoln-Douglas debate. Since beginning in August, I endeavored to </w:t>
+      </w:r>
+      <w:r>
+        <w:rPr>
+          <w:rFonts w:ascii="CMU Sans Serif" w:eastAsia="Times New Roman" w:hAnsi="CMU Sans Serif" w:cs="CMU Sans Serif"/>
+          <w:color w:val="000000"/>
+        </w:rPr>
+        <w:t>inspire</w:t>
+      </w:r>
+      <w:r>
+        <w:rPr>
+          <w:rFonts w:ascii="CMU Sans Serif" w:eastAsia="Times New Roman" w:hAnsi="CMU Sans Serif" w:cs="CMU Sans Serif"/>
+          <w:color w:val="000000"/>
+        </w:rPr>
+        <w:t xml:space="preserve"> passion and discipline</w:t>
+      </w:r>
+      <w:r>
+        <w:rPr>
+          <w:rFonts w:ascii="CMU Sans Serif" w:eastAsia="Times New Roman" w:hAnsi="CMU Sans Serif" w:cs="CMU Sans Serif"/>
+          <w:color w:val="000000"/>
+        </w:rPr>
+        <w:t xml:space="preserve"> in the team</w:t>
+      </w:r>
+      <w:r>
+        <w:rPr>
+          <w:rFonts w:ascii="CMU Sans Serif" w:eastAsia="Times New Roman" w:hAnsi="CMU Sans Serif" w:cs="CMU Sans Serif"/>
+          <w:color w:val="000000"/>
+        </w:rPr>
+        <w:t xml:space="preserve">, ultimately helping multiple students reach elimination rounds at national tournaments. </w:t>
+      </w:r>
+      <w:r>
+        <w:rPr>
+          <w:rFonts w:ascii="CMU Sans Serif" w:eastAsia="Times New Roman" w:hAnsi="CMU Sans Serif" w:cs="CMU Sans Serif"/>
+          <w:color w:val="000000"/>
+        </w:rPr>
+        <w:t>A deep reserve of</w:t>
+      </w:r>
+      <w:r>
+        <w:rPr>
+          <w:rFonts w:ascii="CMU Sans Serif" w:eastAsia="Times New Roman" w:hAnsi="CMU Sans Serif" w:cs="CMU Sans Serif"/>
+          <w:color w:val="000000"/>
+        </w:rPr>
+        <w:t xml:space="preserve"> empathy, patience, and persistence</w:t>
+      </w:r>
+      <w:r>
+        <w:rPr>
+          <w:rFonts w:ascii="CMU Sans Serif" w:eastAsia="Times New Roman" w:hAnsi="CMU Sans Serif" w:cs="CMU Sans Serif"/>
+          <w:color w:val="000000"/>
+        </w:rPr>
+        <w:t xml:space="preserve"> were key to my approach.</w:t>
       </w:r>
     </w:p>
     <w:p>
@@ -573,7 +819,98 @@
           <w:rFonts w:ascii="CMU Sans Serif" w:eastAsia="Times New Roman" w:hAnsi="CMU Sans Serif" w:cs="CMU Sans Serif"/>
           <w:color w:val="000000"/>
         </w:rPr>
-        <w:t xml:space="preserve">Separately, I currently work as a part-time debate coach at the Bronx High School of Science. Each week, I prepare lessons and drills for a team of 30 students. So far, </w:t>
+        <w:t>I</w:t>
+      </w:r>
+      <w:r>
+        <w:rPr>
+          <w:rFonts w:ascii="CMU Sans Serif" w:eastAsia="Times New Roman" w:hAnsi="CMU Sans Serif" w:cs="CMU Sans Serif"/>
+          <w:color w:val="000000"/>
+        </w:rPr>
+        <w:t xml:space="preserve"> </w:t>
+      </w:r>
+      <w:r>
+        <w:rPr>
+          <w:rFonts w:ascii="CMU Sans Serif" w:eastAsia="Times New Roman" w:hAnsi="CMU Sans Serif" w:cs="CMU Sans Serif"/>
+          <w:color w:val="000000"/>
+        </w:rPr>
+        <w:t>dr</w:t>
+      </w:r>
+      <w:r>
+        <w:rPr>
+          <w:rFonts w:ascii="CMU Sans Serif" w:eastAsia="Times New Roman" w:hAnsi="CMU Sans Serif" w:cs="CMU Sans Serif"/>
+          <w:color w:val="000000"/>
+        </w:rPr>
+        <w:t>aw on numerous technical experiences to contribute</w:t>
+      </w:r>
+      <w:r>
+        <w:rPr>
+          <w:rFonts w:ascii="CMU Sans Serif" w:eastAsia="Times New Roman" w:hAnsi="CMU Sans Serif" w:cs="CMU Sans Serif"/>
+          <w:color w:val="000000"/>
+        </w:rPr>
+        <w:t xml:space="preserve"> thorough and creative work in a timely manner</w:t>
+      </w:r>
+      <w:r>
+        <w:rPr>
+          <w:rFonts w:ascii="CMU Sans Serif" w:eastAsia="Times New Roman" w:hAnsi="CMU Sans Serif" w:cs="CMU Sans Serif"/>
+          <w:color w:val="000000"/>
+        </w:rPr>
+        <w:t xml:space="preserve">. </w:t>
+      </w:r>
+      <w:r>
+        <w:rPr>
+          <w:rFonts w:ascii="CMU Sans Serif" w:eastAsia="Times New Roman" w:hAnsi="CMU Sans Serif" w:cs="CMU Sans Serif"/>
+          <w:color w:val="000000"/>
+        </w:rPr>
+        <w:t>I excel in team projects by</w:t>
+      </w:r>
+      <w:r>
+        <w:rPr>
+          <w:rFonts w:ascii="CMU Sans Serif" w:eastAsia="Times New Roman" w:hAnsi="CMU Sans Serif" w:cs="CMU Sans Serif"/>
+          <w:color w:val="000000"/>
+        </w:rPr>
+        <w:t xml:space="preserve"> </w:t>
+      </w:r>
+      <w:r>
+        <w:rPr>
+          <w:rFonts w:ascii="CMU Sans Serif" w:eastAsia="Times New Roman" w:hAnsi="CMU Sans Serif" w:cs="CMU Sans Serif"/>
+          <w:color w:val="000000"/>
+        </w:rPr>
+        <w:t>coordinating and empathizing with co-workers</w:t>
+      </w:r>
+      <w:r>
+        <w:rPr>
+          <w:rFonts w:ascii="CMU Sans Serif" w:eastAsia="Times New Roman" w:hAnsi="CMU Sans Serif" w:cs="CMU Sans Serif"/>
+          <w:color w:val="000000"/>
+        </w:rPr>
+        <w:t xml:space="preserve">. </w:t>
+      </w:r>
+      <w:r>
+        <w:rPr>
+          <w:rFonts w:ascii="CMU Sans Serif" w:eastAsia="Times New Roman" w:hAnsi="CMU Sans Serif" w:cs="CMU Sans Serif"/>
+          <w:color w:val="000000"/>
+        </w:rPr>
+        <w:t xml:space="preserve">I am fully confident that my passion and skillset fit perfectly with the ____ role. </w:t>
+      </w:r>
+      <w:r>
+        <w:rPr>
+          <w:rFonts w:ascii="CMU Sans Serif" w:eastAsia="Times New Roman" w:hAnsi="CMU Sans Serif" w:cs="CMU Sans Serif"/>
+          <w:color w:val="000000"/>
+        </w:rPr>
+        <w:t>Please do not hesitate to contact me for questions or additional materials.</w:t>
+      </w:r>
+      <w:r>
+        <w:rPr>
+          <w:rFonts w:ascii="CMU Sans Serif" w:eastAsia="Times New Roman" w:hAnsi="CMU Sans Serif" w:cs="CMU Sans Serif"/>
+          <w:color w:val="000000"/>
+        </w:rPr>
+        <w:t xml:space="preserve"> </w:t>
+      </w:r>
+      <w:r>
+        <w:rPr>
+          <w:rFonts w:ascii="CMU Sans Serif" w:eastAsia="Times New Roman" w:hAnsi="CMU Sans Serif" w:cs="CMU Sans Serif"/>
+          <w:color w:val="000000"/>
+        </w:rPr>
+        <w:t>Thank you for your time and consideration.</w:t>
       </w:r>
     </w:p>
     <w:p>
@@ -598,65 +935,7 @@
           <w:rFonts w:ascii="CMU Sans Serif" w:eastAsia="Times New Roman" w:hAnsi="CMU Sans Serif" w:cs="CMU Sans Serif"/>
           <w:color w:val="000000"/>
         </w:rPr>
-        <w:t>My technical background enables me to contribute thorough and creative work in a timely manner.</w:t>
-      </w:r>
-      <w:r>
-        <w:rPr>
-          <w:rFonts w:ascii="CMU Sans Serif" w:eastAsia="Times New Roman" w:hAnsi="CMU Sans Serif" w:cs="CMU Sans Serif"/>
-          <w:color w:val="000000"/>
-        </w:rPr>
-        <w:t xml:space="preserve"> </w:t>
-      </w:r>
-      <w:r>
-        <w:rPr>
-          <w:rFonts w:ascii="CMU Sans Serif" w:eastAsia="Times New Roman" w:hAnsi="CMU Sans Serif" w:cs="CMU Sans Serif"/>
-          <w:color w:val="000000"/>
-        </w:rPr>
-        <w:t xml:space="preserve">Meanwhile, my interpersonal skills  </w:t>
-      </w:r>
-      <w:r>
-        <w:rPr>
-          <w:rFonts w:ascii="CMU Sans Serif" w:eastAsia="Times New Roman" w:hAnsi="CMU Sans Serif" w:cs="CMU Sans Serif"/>
-          <w:color w:val="000000"/>
-        </w:rPr>
-        <w:t>Please feel free to reach me via phone (240-994-2204) or email (</w:t>
-      </w:r>
-      <w:hyperlink r:id="rId7" w:history="1">
-        <w:r>
-          <w:rPr>
-            <w:rStyle w:val="Hyperlink"/>
-            <w:rFonts w:ascii="CMU Sans Serif" w:eastAsia="Times New Roman" w:hAnsi="CMU Sans Serif" w:cs="CMU Sans Serif"/>
-          </w:rPr>
-          <w:t>petejzh@gmail.com</w:t>
-        </w:r>
-      </w:hyperlink>
-      <w:r>
-        <w:rPr>
-          <w:rFonts w:ascii="CMU Sans Serif" w:eastAsia="Times New Roman" w:hAnsi="CMU Sans Serif" w:cs="CMU Sans Serif"/>
-          <w:color w:val="000000"/>
-        </w:rPr>
-        <w:t>).</w:t>
-      </w:r>
-      <w:r>
-        <w:rPr>
-          <w:rFonts w:ascii="CMU Sans Serif" w:eastAsia="Times New Roman" w:hAnsi="CMU Sans Serif" w:cs="CMU Sans Serif"/>
-          <w:color w:val="000000"/>
-        </w:rPr>
-        <w:t xml:space="preserve"> </w:t>
-      </w:r>
-      <w:r>
-        <w:rPr>
-          <w:rFonts w:ascii="CMU Sans Serif" w:eastAsia="Times New Roman" w:hAnsi="CMU Sans Serif" w:cs="CMU Sans Serif"/>
-          <w:color w:val="000000"/>
-        </w:rPr>
-        <w:t xml:space="preserve">Thank you for your time and consideration. </w:t>
-      </w:r>
-      <w:r>
-        <w:rPr>
-          <w:rFonts w:ascii="CMU Sans Serif" w:eastAsia="Times New Roman" w:hAnsi="CMU Sans Serif" w:cs="CMU Sans Serif"/>
-          <w:color w:val="000000"/>
-        </w:rPr>
-        <w:t>I look forward to hearing back.</w:t>
+        <w:t>Sincerely,</w:t>
       </w:r>
     </w:p>
     <w:p>
@@ -667,27 +946,64 @@
           <w:color w:val="000000"/>
         </w:rPr>
       </w:pPr>
+      <w:r>
+        <w:rPr>
+          <w:noProof/>
+        </w:rPr>
+        <w:drawing>
+          <wp:inline distT="0" distB="0" distL="0" distR="0" wp14:anchorId="5B5AC168" wp14:editId="329EA178">
+            <wp:extent cx="1553029" cy="641288"/>
+            <wp:effectExtent l="0" t="0" r="0" b="6985"/>
+            <wp:docPr id="1" name="Picture 1"/>
+            <wp:cNvGraphicFramePr>
+              <a:graphicFrameLocks xmlns:a="http://schemas.openxmlformats.org/drawingml/2006/main" noChangeAspect="1"/>
+            </wp:cNvGraphicFramePr>
+            <a:graphic xmlns:a="http://schemas.openxmlformats.org/drawingml/2006/main">
+              <a:graphicData uri="http://schemas.openxmlformats.org/drawingml/2006/picture">
+                <pic:pic xmlns:pic="http://schemas.openxmlformats.org/drawingml/2006/picture">
+                  <pic:nvPicPr>
+                    <pic:cNvPr id="0" name="Picture 3"/>
+                    <pic:cNvPicPr>
+                      <a:picLocks noChangeAspect="1" noChangeArrowheads="1"/>
+                    </pic:cNvPicPr>
+                  </pic:nvPicPr>
+                  <pic:blipFill>
+                    <a:blip r:embed="rId7" cstate="print">
+                      <a:extLst>
+                        <a:ext uri="{28A0092B-C50C-407E-A947-70E740481C1C}">
+                          <a14:useLocalDpi xmlns:a14="http://schemas.microsoft.com/office/drawing/2010/main" val="0"/>
+                        </a:ext>
+                      </a:extLst>
+                    </a:blip>
+                    <a:srcRect/>
+                    <a:stretch>
+                      <a:fillRect/>
+                    </a:stretch>
+                  </pic:blipFill>
+                  <pic:spPr bwMode="auto">
+                    <a:xfrm>
+                      <a:off x="0" y="0"/>
+                      <a:ext cx="1593474" cy="657989"/>
+                    </a:xfrm>
+                    <a:prstGeom prst="rect">
+                      <a:avLst/>
+                    </a:prstGeom>
+                    <a:noFill/>
+                    <a:ln>
+                      <a:noFill/>
+                    </a:ln>
+                  </pic:spPr>
+                </pic:pic>
+              </a:graphicData>
+            </a:graphic>
+          </wp:inline>
+        </w:drawing>
+      </w:r>
     </w:p>
     <w:p>
       <w:pPr>
         <w:spacing w:after="0"/>
         <w:rPr>
-          <w:rFonts w:ascii="CMU Sans Serif" w:eastAsia="Times New Roman" w:hAnsi="CMU Sans Serif" w:cs="CMU Sans Serif"/>
-          <w:color w:val="000000"/>
-        </w:rPr>
-      </w:pPr>
-      <w:r>
-        <w:rPr>
-          <w:rFonts w:ascii="CMU Sans Serif" w:eastAsia="Times New Roman" w:hAnsi="CMU Sans Serif" w:cs="CMU Sans Serif"/>
-          <w:color w:val="000000"/>
-        </w:rPr>
-        <w:t>Sincerely,</w:t>
-      </w:r>
-    </w:p>
-    <w:p>
-      <w:pPr>
-        <w:spacing w:after="0"/>
-        <w:rPr>
           <w:rFonts w:ascii="CMU Sans Serif" w:hAnsi="CMU Sans Serif" w:cs="CMU Sans Serif"/>
         </w:rPr>
       </w:pPr>
@@ -705,14 +1021,6 @@
         </w:rPr>
         <w:t xml:space="preserve"> Zhang</w:t>
       </w:r>
-    </w:p>
-    <w:p>
-      <w:pPr>
-        <w:spacing w:after="0"/>
-        <w:rPr>
-          <w:rFonts w:ascii="CMU Sans Serif" w:hAnsi="CMU Sans Serif" w:cs="CMU Sans Serif"/>
-        </w:rPr>
-      </w:pPr>
     </w:p>
     <w:sectPr>
       <w:pgSz w:w="12240" w:h="15840"/>
@@ -1344,7 +1652,7 @@
     <w:aliases w:val="Normal/Card"/>
     <w:uiPriority w:val="4"/>
     <w:qFormat/>
-    <w:rsid w:val="003E01C1"/>
+    <w:rsid w:val="00245DAC"/>
     <w:rPr>
       <w:rFonts w:ascii="Calibri" w:hAnsi="Calibri" w:cs="Calibri"/>
     </w:rPr>
@@ -1356,7 +1664,7 @@
     <w:next w:val="Normal"/>
     <w:link w:val="Heading1Char"/>
     <w:qFormat/>
-    <w:rsid w:val="003E01C1"/>
+    <w:rsid w:val="00245DAC"/>
     <w:pPr>
       <w:keepNext/>
       <w:keepLines/>
@@ -1387,7 +1695,7 @@
     <w:uiPriority w:val="1"/>
     <w:unhideWhenUsed/>
     <w:qFormat/>
-    <w:rsid w:val="003E01C1"/>
+    <w:rsid w:val="00245DAC"/>
     <w:pPr>
       <w:keepNext/>
       <w:keepLines/>
@@ -1413,7 +1721,7 @@
     <w:uiPriority w:val="2"/>
     <w:unhideWhenUsed/>
     <w:qFormat/>
-    <w:rsid w:val="003E01C1"/>
+    <w:rsid w:val="00245DAC"/>
     <w:pPr>
       <w:keepNext/>
       <w:keepLines/>
@@ -1439,7 +1747,7 @@
     <w:uiPriority w:val="3"/>
     <w:unhideWhenUsed/>
     <w:qFormat/>
-    <w:rsid w:val="003E01C1"/>
+    <w:rsid w:val="00245DAC"/>
     <w:pPr>
       <w:keepNext/>
       <w:keepLines/>
@@ -1458,7 +1766,7 @@
     <w:uiPriority w:val="1"/>
     <w:semiHidden/>
     <w:unhideWhenUsed/>
-    <w:rsid w:val="003E01C1"/>
+    <w:rsid w:val="00245DAC"/>
   </w:style>
   <w:style w:type="table" w:default="1" w:styleId="TableNormal">
     <w:name w:val="Normal Table"/>
@@ -1480,14 +1788,14 @@
     <w:uiPriority w:val="99"/>
     <w:semiHidden/>
     <w:unhideWhenUsed/>
-    <w:rsid w:val="003E01C1"/>
+    <w:rsid w:val="00245DAC"/>
   </w:style>
   <w:style w:type="character" w:customStyle="1" w:styleId="Heading1Char">
     <w:name w:val="Heading 1 Char"/>
     <w:aliases w:val="Pocket Char"/>
     <w:basedOn w:val="DefaultParagraphFont"/>
     <w:link w:val="Heading1"/>
-    <w:rsid w:val="003E01C1"/>
+    <w:rsid w:val="00245DAC"/>
     <w:rPr>
       <w:rFonts w:ascii="Calibri" w:eastAsiaTheme="majorEastAsia" w:hAnsi="Calibri" w:cstheme="majorBidi"/>
       <w:b/>
@@ -1501,7 +1809,7 @@
     <w:basedOn w:val="DefaultParagraphFont"/>
     <w:link w:val="Heading2"/>
     <w:uiPriority w:val="1"/>
-    <w:rsid w:val="003E01C1"/>
+    <w:rsid w:val="00245DAC"/>
     <w:rPr>
       <w:rFonts w:ascii="Calibri" w:eastAsiaTheme="majorEastAsia" w:hAnsi="Calibri" w:cstheme="majorBidi"/>
       <w:b/>
@@ -1516,7 +1824,7 @@
     <w:basedOn w:val="DefaultParagraphFont"/>
     <w:link w:val="Heading3"/>
     <w:uiPriority w:val="2"/>
-    <w:rsid w:val="003E01C1"/>
+    <w:rsid w:val="00245DAC"/>
     <w:rPr>
       <w:rFonts w:ascii="Calibri" w:eastAsiaTheme="majorEastAsia" w:hAnsi="Calibri" w:cstheme="majorBidi"/>
       <w:b/>
@@ -1531,7 +1839,7 @@
     <w:basedOn w:val="DefaultParagraphFont"/>
     <w:link w:val="Heading4"/>
     <w:uiPriority w:val="3"/>
-    <w:rsid w:val="003E01C1"/>
+    <w:rsid w:val="00245DAC"/>
     <w:rPr>
       <w:rFonts w:ascii="Calibri" w:eastAsiaTheme="majorEastAsia" w:hAnsi="Calibri" w:cstheme="majorBidi"/>
       <w:b/>
@@ -1544,7 +1852,7 @@
     <w:basedOn w:val="DefaultParagraphFont"/>
     <w:uiPriority w:val="7"/>
     <w:qFormat/>
-    <w:rsid w:val="003E01C1"/>
+    <w:rsid w:val="00245DAC"/>
     <w:rPr>
       <w:rFonts w:ascii="Calibri" w:hAnsi="Calibri" w:cs="Calibri"/>
       <w:b/>
@@ -1561,7 +1869,7 @@
     <w:basedOn w:val="DefaultParagraphFont"/>
     <w:uiPriority w:val="5"/>
     <w:qFormat/>
-    <w:rsid w:val="003E01C1"/>
+    <w:rsid w:val="00245DAC"/>
     <w:rPr>
       <w:b/>
       <w:bCs/>
@@ -1575,7 +1883,7 @@
     <w:basedOn w:val="DefaultParagraphFont"/>
     <w:uiPriority w:val="6"/>
     <w:qFormat/>
-    <w:rsid w:val="003E01C1"/>
+    <w:rsid w:val="00245DAC"/>
     <w:rPr>
       <w:b w:val="0"/>
       <w:sz w:val="22"/>
@@ -1587,7 +1895,7 @@
     <w:basedOn w:val="DefaultParagraphFont"/>
     <w:uiPriority w:val="99"/>
     <w:unhideWhenUsed/>
-    <w:rsid w:val="003E01C1"/>
+    <w:rsid w:val="00245DAC"/>
     <w:rPr>
       <w:color w:val="auto"/>
       <w:u w:val="none"/>
@@ -1599,7 +1907,7 @@
     <w:uiPriority w:val="99"/>
     <w:semiHidden/>
     <w:unhideWhenUsed/>
-    <w:rsid w:val="003E01C1"/>
+    <w:rsid w:val="00245DAC"/>
     <w:rPr>
       <w:color w:val="auto"/>
       <w:u w:val="none"/>
